--- a/CSE 310/Course Plan Outline.docx
+++ b/CSE 310/Course Plan Outline.docx
@@ -123,7 +123,13 @@
           </w:tcPr>
           <w:p>
             <w:r>
-              <w:t>1/5/2023</w:t>
+              <w:t>1/</w:t>
+            </w:r>
+            <w:r>
+              <w:t>6</w:t>
+            </w:r>
+            <w:r>
+              <w:t>/2023</w:t>
             </w:r>
           </w:p>
         </w:tc>
@@ -630,6 +636,9 @@
             <w:pPr>
               <w:jc w:val="center"/>
             </w:pPr>
+            <w:r>
+              <w:t>X</w:t>
+            </w:r>
           </w:p>
         </w:tc>
       </w:tr>
@@ -764,6 +773,9 @@
             <w:pPr>
               <w:jc w:val="center"/>
             </w:pPr>
+            <w:r>
+              <w:t>X</w:t>
+            </w:r>
           </w:p>
         </w:tc>
         <w:tc>
@@ -826,6 +838,9 @@
             <w:pPr>
               <w:jc w:val="center"/>
             </w:pPr>
+            <w:r>
+              <w:t>X</w:t>
+            </w:r>
           </w:p>
         </w:tc>
         <w:tc>
@@ -1084,6 +1099,16 @@
             <w:pPr>
               <w:jc w:val="center"/>
             </w:pPr>
+          </w:p>
+        </w:tc>
+        <w:tc>
+          <w:tcPr>
+            <w:tcW w:w="1160" w:type="dxa"/>
+          </w:tcPr>
+          <w:p>
+            <w:pPr>
+              <w:jc w:val="center"/>
+            </w:pPr>
             <w:r>
               <w:t>X</w:t>
             </w:r>
@@ -1121,16 +1146,6 @@
         </w:tc>
         <w:tc>
           <w:tcPr>
-            <w:tcW w:w="1160" w:type="dxa"/>
-          </w:tcPr>
-          <w:p>
-            <w:pPr>
-              <w:jc w:val="center"/>
-            </w:pPr>
-          </w:p>
-        </w:tc>
-        <w:tc>
-          <w:tcPr>
             <w:tcW w:w="1023" w:type="dxa"/>
           </w:tcPr>
           <w:p>
@@ -1303,6 +1318,9 @@
             <w:pPr>
               <w:jc w:val="center"/>
             </w:pPr>
+            <w:r>
+              <w:t>X</w:t>
+            </w:r>
           </w:p>
         </w:tc>
         <w:tc>
@@ -1397,6 +1415,9 @@
             <w:pPr>
               <w:jc w:val="center"/>
             </w:pPr>
+            <w:r>
+              <w:t>X</w:t>
+            </w:r>
           </w:p>
         </w:tc>
         <w:tc>
@@ -1675,6 +1696,9 @@
             <w:pPr>
               <w:jc w:val="center"/>
             </w:pPr>
+            <w:r>
+              <w:t>2</w:t>
+            </w:r>
           </w:p>
         </w:tc>
       </w:tr>
@@ -1718,6 +1742,9 @@
             <w:pPr>
               <w:jc w:val="center"/>
             </w:pPr>
+            <w:r>
+              <w:t>1</w:t>
+            </w:r>
           </w:p>
         </w:tc>
       </w:tr>
@@ -1773,6 +1800,9 @@
             <w:pPr>
               <w:jc w:val="center"/>
             </w:pPr>
+            <w:r>
+              <w:t>2</w:t>
+            </w:r>
           </w:p>
         </w:tc>
       </w:tr>
@@ -1816,6 +1846,9 @@
             <w:pPr>
               <w:jc w:val="center"/>
             </w:pPr>
+            <w:r>
+              <w:t>3</w:t>
+            </w:r>
           </w:p>
         </w:tc>
       </w:tr>
@@ -1859,6 +1892,9 @@
             <w:pPr>
               <w:jc w:val="center"/>
             </w:pPr>
+            <w:r>
+              <w:t>1</w:t>
+            </w:r>
           </w:p>
         </w:tc>
       </w:tr>
@@ -1948,6 +1984,9 @@
             <w:pPr>
               <w:jc w:val="center"/>
             </w:pPr>
+            <w:r>
+              <w:t>2</w:t>
+            </w:r>
           </w:p>
         </w:tc>
       </w:tr>
@@ -1991,6 +2030,9 @@
             <w:pPr>
               <w:jc w:val="center"/>
             </w:pPr>
+            <w:r>
+              <w:t>1</w:t>
+            </w:r>
           </w:p>
         </w:tc>
       </w:tr>
@@ -2034,6 +2076,9 @@
             <w:pPr>
               <w:jc w:val="center"/>
             </w:pPr>
+            <w:r>
+              <w:t>2</w:t>
+            </w:r>
           </w:p>
         </w:tc>
       </w:tr>
@@ -2135,6 +2180,9 @@
             <w:pPr>
               <w:jc w:val="center"/>
             </w:pPr>
+            <w:r>
+              <w:t>3</w:t>
+            </w:r>
           </w:p>
         </w:tc>
       </w:tr>
@@ -2178,6 +2226,9 @@
             <w:pPr>
               <w:jc w:val="center"/>
             </w:pPr>
+            <w:r>
+              <w:t>3</w:t>
+            </w:r>
           </w:p>
         </w:tc>
       </w:tr>
@@ -2221,6 +2272,9 @@
             <w:pPr>
               <w:jc w:val="center"/>
             </w:pPr>
+            <w:r>
+              <w:t>1</w:t>
+            </w:r>
           </w:p>
         </w:tc>
       </w:tr>
@@ -2310,6 +2364,9 @@
             <w:pPr>
               <w:jc w:val="center"/>
             </w:pPr>
+            <w:r>
+              <w:t>3</w:t>
+            </w:r>
           </w:p>
         </w:tc>
       </w:tr>
@@ -2353,6 +2410,9 @@
             <w:pPr>
               <w:jc w:val="center"/>
             </w:pPr>
+            <w:r>
+              <w:t>1</w:t>
+            </w:r>
           </w:p>
         </w:tc>
       </w:tr>
@@ -2420,6 +2480,9 @@
             <w:pPr>
               <w:jc w:val="center"/>
             </w:pPr>
+            <w:r>
+              <w:t>3</w:t>
+            </w:r>
           </w:p>
         </w:tc>
       </w:tr>
@@ -2466,6 +2529,30 @@
       </w:r>
       <w:r>
         <w:t>.</w:t>
+      </w:r>
+    </w:p>
+    <w:p>
+      <w:pPr>
+        <w:ind w:left="720"/>
+      </w:pPr>
+      <w:r>
+        <w:t xml:space="preserve">My primary focus will be on estimating task duration for assignments and creating mitigation plans for risks relating to missing knowledge or potential failures. I consistently underestimate the time it will take me to complete a project. This occurs outside of school related assignments as well. </w:t>
+      </w:r>
+      <w:r>
+        <w:t>However,</w:t>
+      </w:r>
+      <w:r>
+        <w:t xml:space="preserve"> I am good at prioritizing projects based on their complexity and due date. I will begin by taking my current estimates and setting aside three times as much time. I will document my original estimation, the adjusted estimation and the actual time it takes. This will help my ability to give accurate estimates of how long it will take to complete a project. </w:t>
+      </w:r>
+      <w:r>
+        <w:t>To mitigat</w:t>
+      </w:r>
+      <w:r>
+        <w:t xml:space="preserve">e risk caused by a lack of knowledge I need to implement a top-down design process to </w:t>
+      </w:r>
+      <w:r>
+        <w:lastRenderedPageBreak/>
+        <w:t>go over everything required for a project to see if there I need to do more research on a particular aspect.</w:t>
       </w:r>
     </w:p>
     <w:sectPr>
